--- a/ROC.docx
+++ b/ROC.docx
@@ -639,6 +639,538 @@
     </w:p>
     <w:p>
       <w:pPr>
+        <w:pStyle w:val="PreformattedText"/>
+        <w:pBdr/>
+        <w:spacing w:before="0" w:after="0"/>
+        <w:ind w:left="0" w:right="0" w:hanging="0"/>
+        <w:rPr>
+          <w:rFonts w:ascii="Ubuntu Mono" w:hAnsi="Ubuntu Mono"/>
+          <w:sz w:val="21"/>
+        </w:rPr>
+      </w:pPr>
+      <w:bookmarkStart w:id="0" w:name="rstudio_console_output1"/>
+      <w:bookmarkEnd w:id="0"/>
+      <w:r>
+        <w:rPr>
+          <w:rFonts w:ascii="Ubuntu Mono" w:hAnsi="Ubuntu Mono"/>
+          <w:color w:val="0000FF"/>
+          <w:sz w:val="21"/>
+        </w:rPr>
+        <w:t>&gt; roc.test(a,b)</w:t>
+      </w:r>
+    </w:p>
+    <w:p>
+      <w:pPr>
+        <w:pStyle w:val="PreformattedText"/>
+        <w:pBdr/>
+        <w:spacing w:before="0" w:after="0"/>
+        <w:rPr/>
+      </w:pPr>
+      <w:r>
+        <w:rPr/>
+      </w:r>
+    </w:p>
+    <w:p>
+      <w:pPr>
+        <w:pStyle w:val="PreformattedText"/>
+        <w:pBdr/>
+        <w:spacing w:before="0" w:after="0"/>
+        <w:rPr/>
+      </w:pPr>
+      <w:r>
+        <w:rPr/>
+        <w:t xml:space="preserve">        </w:t>
+      </w:r>
+      <w:r>
+        <w:rPr>
+          <w:rFonts w:ascii="Ubuntu Mono" w:hAnsi="Ubuntu Mono"/>
+          <w:sz w:val="21"/>
+        </w:rPr>
+        <w:t>DeLong's test for two correlated ROC curves</w:t>
+      </w:r>
+    </w:p>
+    <w:p>
+      <w:pPr>
+        <w:pStyle w:val="PreformattedText"/>
+        <w:pBdr/>
+        <w:spacing w:before="0" w:after="0"/>
+        <w:rPr/>
+      </w:pPr>
+      <w:r>
+        <w:rPr/>
+      </w:r>
+    </w:p>
+    <w:p>
+      <w:pPr>
+        <w:pStyle w:val="PreformattedText"/>
+        <w:pBdr/>
+        <w:spacing w:before="0" w:after="0"/>
+        <w:rPr>
+          <w:rFonts w:ascii="Ubuntu Mono" w:hAnsi="Ubuntu Mono"/>
+          <w:sz w:val="21"/>
+        </w:rPr>
+      </w:pPr>
+      <w:r>
+        <w:rPr>
+          <w:rFonts w:ascii="Ubuntu Mono" w:hAnsi="Ubuntu Mono"/>
+          <w:sz w:val="21"/>
+        </w:rPr>
+        <w:t>data:  a and b</w:t>
+      </w:r>
+    </w:p>
+    <w:p>
+      <w:pPr>
+        <w:pStyle w:val="PreformattedText"/>
+        <w:pBdr/>
+        <w:spacing w:before="0" w:after="0"/>
+        <w:rPr>
+          <w:rFonts w:ascii="Ubuntu Mono" w:hAnsi="Ubuntu Mono"/>
+          <w:sz w:val="21"/>
+        </w:rPr>
+      </w:pPr>
+      <w:r>
+        <w:rPr>
+          <w:rFonts w:ascii="Ubuntu Mono" w:hAnsi="Ubuntu Mono"/>
+          <w:sz w:val="21"/>
+        </w:rPr>
+        <w:t>Z = 0.42981, p-value = 0.6673</w:t>
+      </w:r>
+    </w:p>
+    <w:p>
+      <w:pPr>
+        <w:pStyle w:val="PreformattedText"/>
+        <w:pBdr/>
+        <w:spacing w:before="0" w:after="0"/>
+        <w:rPr>
+          <w:rFonts w:ascii="Ubuntu Mono" w:hAnsi="Ubuntu Mono"/>
+          <w:sz w:val="21"/>
+        </w:rPr>
+      </w:pPr>
+      <w:r>
+        <w:rPr>
+          <w:rFonts w:ascii="Ubuntu Mono" w:hAnsi="Ubuntu Mono"/>
+          <w:sz w:val="21"/>
+        </w:rPr>
+        <w:t>alternative hypothesis: true difference in AUC is not equal to 0</w:t>
+      </w:r>
+    </w:p>
+    <w:p>
+      <w:pPr>
+        <w:pStyle w:val="PreformattedText"/>
+        <w:pBdr/>
+        <w:spacing w:before="0" w:after="0"/>
+        <w:rPr>
+          <w:rFonts w:ascii="Ubuntu Mono" w:hAnsi="Ubuntu Mono"/>
+          <w:sz w:val="21"/>
+        </w:rPr>
+      </w:pPr>
+      <w:r>
+        <w:rPr>
+          <w:rFonts w:ascii="Ubuntu Mono" w:hAnsi="Ubuntu Mono"/>
+          <w:sz w:val="21"/>
+        </w:rPr>
+        <w:t>sample estimates:</w:t>
+      </w:r>
+    </w:p>
+    <w:p>
+      <w:pPr>
+        <w:pStyle w:val="PreformattedText"/>
+        <w:pBdr/>
+        <w:spacing w:before="0" w:after="0"/>
+        <w:rPr>
+          <w:rFonts w:ascii="Ubuntu Mono" w:hAnsi="Ubuntu Mono"/>
+          <w:sz w:val="21"/>
+        </w:rPr>
+      </w:pPr>
+      <w:r>
+        <w:rPr>
+          <w:rFonts w:ascii="Ubuntu Mono" w:hAnsi="Ubuntu Mono"/>
+          <w:sz w:val="21"/>
+        </w:rPr>
+        <w:t xml:space="preserve">AUC of roc1 AUC of roc2 </w:t>
+      </w:r>
+    </w:p>
+    <w:p>
+      <w:pPr>
+        <w:pStyle w:val="PreformattedText"/>
+        <w:pBdr/>
+        <w:spacing w:before="0" w:after="0"/>
+        <w:rPr/>
+      </w:pPr>
+      <w:r>
+        <w:rPr/>
+        <w:t xml:space="preserve">  </w:t>
+      </w:r>
+      <w:r>
+        <w:rPr>
+          <w:rFonts w:ascii="Ubuntu Mono" w:hAnsi="Ubuntu Mono"/>
+          <w:sz w:val="21"/>
+        </w:rPr>
+        <w:t xml:space="preserve">0.9484848   0.9318182 </w:t>
+      </w:r>
+    </w:p>
+    <w:p>
+      <w:pPr>
+        <w:pStyle w:val="PreformattedText"/>
+        <w:pBdr/>
+        <w:spacing w:before="0" w:after="0"/>
+        <w:rPr/>
+      </w:pPr>
+      <w:r>
+        <w:rPr/>
+      </w:r>
+    </w:p>
+    <w:p>
+      <w:pPr>
+        <w:pStyle w:val="PreformattedText"/>
+        <w:pBdr/>
+        <w:spacing w:before="0" w:after="0"/>
+        <w:rPr>
+          <w:rFonts w:ascii="Ubuntu Mono" w:hAnsi="Ubuntu Mono"/>
+          <w:sz w:val="21"/>
+        </w:rPr>
+      </w:pPr>
+      <w:r>
+        <w:rPr>
+          <w:rFonts w:ascii="Ubuntu Mono" w:hAnsi="Ubuntu Mono"/>
+          <w:color w:val="0000FF"/>
+          <w:sz w:val="21"/>
+        </w:rPr>
+        <w:t>&gt; roc.test(b,c)</w:t>
+      </w:r>
+    </w:p>
+    <w:p>
+      <w:pPr>
+        <w:pStyle w:val="PreformattedText"/>
+        <w:pBdr/>
+        <w:spacing w:before="0" w:after="0"/>
+        <w:rPr/>
+      </w:pPr>
+      <w:r>
+        <w:rPr/>
+      </w:r>
+    </w:p>
+    <w:p>
+      <w:pPr>
+        <w:pStyle w:val="PreformattedText"/>
+        <w:pBdr/>
+        <w:spacing w:before="0" w:after="0"/>
+        <w:rPr/>
+      </w:pPr>
+      <w:r>
+        <w:rPr/>
+        <w:t xml:space="preserve">        </w:t>
+      </w:r>
+      <w:r>
+        <w:rPr>
+          <w:rFonts w:ascii="Ubuntu Mono" w:hAnsi="Ubuntu Mono"/>
+          <w:sz w:val="21"/>
+        </w:rPr>
+        <w:t>DeLong's test for two correlated ROC curves</w:t>
+      </w:r>
+    </w:p>
+    <w:p>
+      <w:pPr>
+        <w:pStyle w:val="PreformattedText"/>
+        <w:pBdr/>
+        <w:spacing w:before="0" w:after="0"/>
+        <w:rPr/>
+      </w:pPr>
+      <w:r>
+        <w:rPr/>
+      </w:r>
+    </w:p>
+    <w:p>
+      <w:pPr>
+        <w:pStyle w:val="PreformattedText"/>
+        <w:pBdr/>
+        <w:spacing w:before="0" w:after="0"/>
+        <w:rPr>
+          <w:rFonts w:ascii="Ubuntu Mono" w:hAnsi="Ubuntu Mono"/>
+          <w:sz w:val="21"/>
+        </w:rPr>
+      </w:pPr>
+      <w:r>
+        <w:rPr>
+          <w:rFonts w:ascii="Ubuntu Mono" w:hAnsi="Ubuntu Mono"/>
+          <w:sz w:val="21"/>
+        </w:rPr>
+        <w:t>data:  b and c</w:t>
+      </w:r>
+    </w:p>
+    <w:p>
+      <w:pPr>
+        <w:pStyle w:val="PreformattedText"/>
+        <w:pBdr/>
+        <w:spacing w:before="0" w:after="0"/>
+        <w:rPr>
+          <w:rFonts w:ascii="Ubuntu Mono" w:hAnsi="Ubuntu Mono"/>
+          <w:sz w:val="21"/>
+        </w:rPr>
+      </w:pPr>
+      <w:r>
+        <w:rPr>
+          <w:rFonts w:ascii="Ubuntu Mono" w:hAnsi="Ubuntu Mono"/>
+          <w:sz w:val="21"/>
+        </w:rPr>
+        <w:t>Z = 0.78129, p-value = 0.4346</w:t>
+      </w:r>
+    </w:p>
+    <w:p>
+      <w:pPr>
+        <w:pStyle w:val="PreformattedText"/>
+        <w:pBdr/>
+        <w:spacing w:before="0" w:after="0"/>
+        <w:rPr>
+          <w:rFonts w:ascii="Ubuntu Mono" w:hAnsi="Ubuntu Mono"/>
+          <w:sz w:val="21"/>
+        </w:rPr>
+      </w:pPr>
+      <w:r>
+        <w:rPr>
+          <w:rFonts w:ascii="Ubuntu Mono" w:hAnsi="Ubuntu Mono"/>
+          <w:sz w:val="21"/>
+        </w:rPr>
+        <w:t>alternative hypothesis: true difference in AUC is not equal to 0</w:t>
+      </w:r>
+    </w:p>
+    <w:p>
+      <w:pPr>
+        <w:pStyle w:val="PreformattedText"/>
+        <w:pBdr/>
+        <w:spacing w:before="0" w:after="0"/>
+        <w:rPr>
+          <w:rFonts w:ascii="Ubuntu Mono" w:hAnsi="Ubuntu Mono"/>
+          <w:sz w:val="21"/>
+        </w:rPr>
+      </w:pPr>
+      <w:r>
+        <w:rPr>
+          <w:rFonts w:ascii="Ubuntu Mono" w:hAnsi="Ubuntu Mono"/>
+          <w:sz w:val="21"/>
+        </w:rPr>
+        <w:t>sample estimates:</w:t>
+      </w:r>
+    </w:p>
+    <w:p>
+      <w:pPr>
+        <w:pStyle w:val="PreformattedText"/>
+        <w:pBdr/>
+        <w:spacing w:before="0" w:after="0"/>
+        <w:rPr>
+          <w:rFonts w:ascii="Ubuntu Mono" w:hAnsi="Ubuntu Mono"/>
+          <w:sz w:val="21"/>
+        </w:rPr>
+      </w:pPr>
+      <w:r>
+        <w:rPr>
+          <w:rFonts w:ascii="Ubuntu Mono" w:hAnsi="Ubuntu Mono"/>
+          <w:sz w:val="21"/>
+        </w:rPr>
+        <w:t xml:space="preserve">AUC of roc1 AUC of roc2 </w:t>
+      </w:r>
+    </w:p>
+    <w:p>
+      <w:pPr>
+        <w:pStyle w:val="PreformattedText"/>
+        <w:pBdr/>
+        <w:spacing w:before="0" w:after="0"/>
+        <w:rPr/>
+      </w:pPr>
+      <w:r>
+        <w:rPr/>
+        <w:t xml:space="preserve">  </w:t>
+      </w:r>
+      <w:r>
+        <w:rPr>
+          <w:rFonts w:ascii="Ubuntu Mono" w:hAnsi="Ubuntu Mono"/>
+          <w:sz w:val="21"/>
+        </w:rPr>
+        <w:t xml:space="preserve">0.9318182   0.8863636 </w:t>
+      </w:r>
+    </w:p>
+    <w:p>
+      <w:pPr>
+        <w:pStyle w:val="PreformattedText"/>
+        <w:pBdr/>
+        <w:spacing w:before="0" w:after="0"/>
+        <w:rPr/>
+      </w:pPr>
+      <w:r>
+        <w:rPr/>
+      </w:r>
+    </w:p>
+    <w:p>
+      <w:pPr>
+        <w:pStyle w:val="PreformattedText"/>
+        <w:pBdr/>
+        <w:spacing w:before="0" w:after="0"/>
+        <w:rPr>
+          <w:rFonts w:ascii="Ubuntu Mono" w:hAnsi="Ubuntu Mono"/>
+          <w:sz w:val="21"/>
+        </w:rPr>
+      </w:pPr>
+      <w:r>
+        <w:rPr>
+          <w:rFonts w:ascii="Ubuntu Mono" w:hAnsi="Ubuntu Mono"/>
+          <w:color w:val="0000FF"/>
+          <w:sz w:val="21"/>
+        </w:rPr>
+        <w:t>&gt; roc.test(a,c)</w:t>
+      </w:r>
+    </w:p>
+    <w:p>
+      <w:pPr>
+        <w:pStyle w:val="PreformattedText"/>
+        <w:pBdr/>
+        <w:spacing w:before="0" w:after="0"/>
+        <w:rPr/>
+      </w:pPr>
+      <w:r>
+        <w:rPr/>
+      </w:r>
+    </w:p>
+    <w:p>
+      <w:pPr>
+        <w:pStyle w:val="PreformattedText"/>
+        <w:pBdr/>
+        <w:spacing w:before="0" w:after="0"/>
+        <w:rPr/>
+      </w:pPr>
+      <w:r>
+        <w:rPr/>
+        <w:t xml:space="preserve">        </w:t>
+      </w:r>
+      <w:r>
+        <w:rPr>
+          <w:rFonts w:ascii="Ubuntu Mono" w:hAnsi="Ubuntu Mono"/>
+          <w:sz w:val="21"/>
+        </w:rPr>
+        <w:t>DeLong's test for two correlated ROC curves</w:t>
+      </w:r>
+    </w:p>
+    <w:p>
+      <w:pPr>
+        <w:pStyle w:val="PreformattedText"/>
+        <w:pBdr/>
+        <w:spacing w:before="0" w:after="0"/>
+        <w:rPr/>
+      </w:pPr>
+      <w:r>
+        <w:rPr/>
+      </w:r>
+    </w:p>
+    <w:p>
+      <w:pPr>
+        <w:pStyle w:val="PreformattedText"/>
+        <w:pBdr/>
+        <w:spacing w:before="0" w:after="0"/>
+        <w:rPr>
+          <w:rFonts w:ascii="Ubuntu Mono" w:hAnsi="Ubuntu Mono"/>
+          <w:sz w:val="21"/>
+        </w:rPr>
+      </w:pPr>
+      <w:r>
+        <w:rPr>
+          <w:rFonts w:ascii="Ubuntu Mono" w:hAnsi="Ubuntu Mono"/>
+          <w:sz w:val="21"/>
+        </w:rPr>
+        <w:t>data:  a and c</w:t>
+      </w:r>
+    </w:p>
+    <w:p>
+      <w:pPr>
+        <w:pStyle w:val="PreformattedText"/>
+        <w:pBdr/>
+        <w:spacing w:before="0" w:after="0"/>
+        <w:rPr>
+          <w:rFonts w:ascii="Ubuntu Mono" w:hAnsi="Ubuntu Mono"/>
+          <w:sz w:val="21"/>
+        </w:rPr>
+      </w:pPr>
+      <w:r>
+        <w:rPr>
+          <w:rFonts w:ascii="Ubuntu Mono" w:hAnsi="Ubuntu Mono"/>
+          <w:sz w:val="21"/>
+        </w:rPr>
+        <w:t>Z = 0.91827, p-value = 0.3585</w:t>
+      </w:r>
+    </w:p>
+    <w:p>
+      <w:pPr>
+        <w:pStyle w:val="PreformattedText"/>
+        <w:pBdr/>
+        <w:spacing w:before="0" w:after="0"/>
+        <w:rPr>
+          <w:rFonts w:ascii="Ubuntu Mono" w:hAnsi="Ubuntu Mono"/>
+          <w:sz w:val="21"/>
+        </w:rPr>
+      </w:pPr>
+      <w:r>
+        <w:rPr>
+          <w:rFonts w:ascii="Ubuntu Mono" w:hAnsi="Ubuntu Mono"/>
+          <w:sz w:val="21"/>
+        </w:rPr>
+        <w:t>alternative hypothesis: true difference in AUC is not equal to 0</w:t>
+      </w:r>
+    </w:p>
+    <w:p>
+      <w:pPr>
+        <w:pStyle w:val="PreformattedText"/>
+        <w:pBdr/>
+        <w:spacing w:before="0" w:after="0"/>
+        <w:rPr>
+          <w:rFonts w:ascii="Ubuntu Mono" w:hAnsi="Ubuntu Mono"/>
+          <w:sz w:val="21"/>
+        </w:rPr>
+      </w:pPr>
+      <w:r>
+        <w:rPr>
+          <w:rFonts w:ascii="Ubuntu Mono" w:hAnsi="Ubuntu Mono"/>
+          <w:sz w:val="21"/>
+        </w:rPr>
+        <w:t>sample estimates:</w:t>
+      </w:r>
+    </w:p>
+    <w:p>
+      <w:pPr>
+        <w:pStyle w:val="PreformattedText"/>
+        <w:pBdr/>
+        <w:spacing w:before="0" w:after="0"/>
+        <w:rPr>
+          <w:rFonts w:ascii="Ubuntu Mono" w:hAnsi="Ubuntu Mono"/>
+          <w:sz w:val="21"/>
+        </w:rPr>
+      </w:pPr>
+      <w:r>
+        <w:rPr>
+          <w:rFonts w:ascii="Ubuntu Mono" w:hAnsi="Ubuntu Mono"/>
+          <w:sz w:val="21"/>
+        </w:rPr>
+        <w:t xml:space="preserve">AUC of roc1 AUC of roc2 </w:t>
+      </w:r>
+    </w:p>
+    <w:p>
+      <w:pPr>
+        <w:pStyle w:val="PreformattedText"/>
+        <w:pBdr/>
+        <w:spacing w:before="0" w:after="0"/>
+        <w:rPr/>
+      </w:pPr>
+      <w:r>
+        <w:rPr/>
+        <w:t xml:space="preserve">  </w:t>
+      </w:r>
+      <w:r>
+        <w:rPr>
+          <w:rFonts w:ascii="Ubuntu Mono" w:hAnsi="Ubuntu Mono"/>
+          <w:sz w:val="21"/>
+        </w:rPr>
+        <w:t xml:space="preserve">0.9484848   0.8863636 </w:t>
+      </w:r>
+    </w:p>
+    <w:p>
+      <w:pPr>
         <w:pStyle w:val="Normal"/>
         <w:rPr/>
       </w:pPr>
@@ -1427,6 +1959,593 @@
       <w:r>
         <w:rPr/>
         <w:t>Optimal criterion  0.4441288</w:t>
+      </w:r>
+    </w:p>
+    <w:p>
+      <w:pPr>
+        <w:pStyle w:val="Normal"/>
+        <w:rPr/>
+      </w:pPr>
+      <w:r>
+        <w:rPr/>
+      </w:r>
+    </w:p>
+    <w:p>
+      <w:pPr>
+        <w:pStyle w:val="Normal"/>
+        <w:rPr/>
+      </w:pPr>
+      <w:r>
+        <w:rPr/>
+      </w:r>
+    </w:p>
+    <w:p>
+      <w:pPr>
+        <w:pStyle w:val="Normal"/>
+        <w:rPr/>
+      </w:pPr>
+      <w:r>
+        <w:rPr/>
+      </w:r>
+    </w:p>
+    <w:p>
+      <w:pPr>
+        <w:pStyle w:val="PreformattedText"/>
+        <w:pBdr/>
+        <w:spacing w:before="0" w:after="0"/>
+        <w:ind w:left="0" w:right="0" w:hanging="0"/>
+        <w:rPr>
+          <w:rFonts w:ascii="Ubuntu Mono" w:hAnsi="Ubuntu Mono"/>
+          <w:color w:val="0000FF"/>
+          <w:sz w:val="21"/>
+        </w:rPr>
+      </w:pPr>
+      <w:bookmarkStart w:id="1" w:name="rstudio_console_output"/>
+      <w:bookmarkEnd w:id="1"/>
+      <w:r>
+        <w:rPr>
+          <w:rFonts w:ascii="Ubuntu Mono" w:hAnsi="Ubuntu Mono"/>
+          <w:color w:val="0000FF"/>
+          <w:sz w:val="21"/>
+        </w:rPr>
+        <w:t>roc.test(a,b)</w:t>
+      </w:r>
+    </w:p>
+    <w:p>
+      <w:pPr>
+        <w:pStyle w:val="PreformattedText"/>
+        <w:pBdr/>
+        <w:spacing w:before="0" w:after="0"/>
+        <w:rPr/>
+      </w:pPr>
+      <w:r>
+        <w:rPr/>
+      </w:r>
+    </w:p>
+    <w:p>
+      <w:pPr>
+        <w:pStyle w:val="PreformattedText"/>
+        <w:pBdr/>
+        <w:spacing w:before="0" w:after="0"/>
+        <w:rPr/>
+      </w:pPr>
+      <w:r>
+        <w:rPr/>
+        <w:t xml:space="preserve">        </w:t>
+      </w:r>
+      <w:r>
+        <w:rPr>
+          <w:rFonts w:ascii="Ubuntu Mono" w:hAnsi="Ubuntu Mono"/>
+          <w:sz w:val="21"/>
+        </w:rPr>
+        <w:t>DeLong's test for two correlated ROC curves</w:t>
+      </w:r>
+    </w:p>
+    <w:p>
+      <w:pPr>
+        <w:pStyle w:val="PreformattedText"/>
+        <w:pBdr/>
+        <w:spacing w:before="0" w:after="0"/>
+        <w:rPr/>
+      </w:pPr>
+      <w:r>
+        <w:rPr/>
+      </w:r>
+    </w:p>
+    <w:p>
+      <w:pPr>
+        <w:pStyle w:val="PreformattedText"/>
+        <w:pBdr/>
+        <w:spacing w:before="0" w:after="0"/>
+        <w:rPr>
+          <w:rFonts w:ascii="Ubuntu Mono" w:hAnsi="Ubuntu Mono"/>
+          <w:sz w:val="21"/>
+        </w:rPr>
+      </w:pPr>
+      <w:r>
+        <w:rPr>
+          <w:rFonts w:ascii="Ubuntu Mono" w:hAnsi="Ubuntu Mono"/>
+          <w:sz w:val="21"/>
+        </w:rPr>
+        <w:t>data:  a and b</w:t>
+      </w:r>
+    </w:p>
+    <w:p>
+      <w:pPr>
+        <w:pStyle w:val="PreformattedText"/>
+        <w:pBdr/>
+        <w:spacing w:before="0" w:after="0"/>
+        <w:rPr>
+          <w:rFonts w:ascii="Ubuntu Mono" w:hAnsi="Ubuntu Mono"/>
+          <w:sz w:val="21"/>
+        </w:rPr>
+      </w:pPr>
+      <w:r>
+        <w:rPr>
+          <w:rFonts w:ascii="Ubuntu Mono" w:hAnsi="Ubuntu Mono"/>
+          <w:sz w:val="21"/>
+        </w:rPr>
+        <w:t>Z = -2.6178, p-value = 0.008849</w:t>
+      </w:r>
+    </w:p>
+    <w:p>
+      <w:pPr>
+        <w:pStyle w:val="PreformattedText"/>
+        <w:pBdr/>
+        <w:spacing w:before="0" w:after="0"/>
+        <w:rPr>
+          <w:rFonts w:ascii="Ubuntu Mono" w:hAnsi="Ubuntu Mono"/>
+          <w:sz w:val="21"/>
+        </w:rPr>
+      </w:pPr>
+      <w:r>
+        <w:rPr>
+          <w:rFonts w:ascii="Ubuntu Mono" w:hAnsi="Ubuntu Mono"/>
+          <w:sz w:val="21"/>
+        </w:rPr>
+        <w:t>alternative hypothesis: true difference in AUC is not equal to 0</w:t>
+      </w:r>
+    </w:p>
+    <w:p>
+      <w:pPr>
+        <w:pStyle w:val="PreformattedText"/>
+        <w:pBdr/>
+        <w:spacing w:before="0" w:after="0"/>
+        <w:rPr>
+          <w:rFonts w:ascii="Ubuntu Mono" w:hAnsi="Ubuntu Mono"/>
+          <w:sz w:val="21"/>
+        </w:rPr>
+      </w:pPr>
+      <w:r>
+        <w:rPr>
+          <w:rFonts w:ascii="Ubuntu Mono" w:hAnsi="Ubuntu Mono"/>
+          <w:sz w:val="21"/>
+        </w:rPr>
+        <w:t>sample estimates:</w:t>
+      </w:r>
+    </w:p>
+    <w:p>
+      <w:pPr>
+        <w:pStyle w:val="PreformattedText"/>
+        <w:pBdr/>
+        <w:spacing w:before="0" w:after="0"/>
+        <w:rPr>
+          <w:rFonts w:ascii="Ubuntu Mono" w:hAnsi="Ubuntu Mono"/>
+          <w:sz w:val="21"/>
+        </w:rPr>
+      </w:pPr>
+      <w:r>
+        <w:rPr>
+          <w:rFonts w:ascii="Ubuntu Mono" w:hAnsi="Ubuntu Mono"/>
+          <w:sz w:val="21"/>
+        </w:rPr>
+        <w:t xml:space="preserve">AUC of roc1 AUC of roc2 </w:t>
+      </w:r>
+    </w:p>
+    <w:p>
+      <w:pPr>
+        <w:pStyle w:val="PreformattedText"/>
+        <w:pBdr/>
+        <w:spacing w:before="0" w:after="0"/>
+        <w:rPr/>
+      </w:pPr>
+      <w:r>
+        <w:rPr/>
+        <w:t xml:space="preserve">  </w:t>
+      </w:r>
+      <w:r>
+        <w:rPr>
+          <w:rFonts w:ascii="Ubuntu Mono" w:hAnsi="Ubuntu Mono"/>
+          <w:sz w:val="21"/>
+        </w:rPr>
+        <w:t xml:space="preserve">0.9455492   0.8143939 </w:t>
+      </w:r>
+    </w:p>
+    <w:p>
+      <w:pPr>
+        <w:pStyle w:val="PreformattedText"/>
+        <w:pBdr/>
+        <w:spacing w:before="0" w:after="0"/>
+        <w:rPr/>
+      </w:pPr>
+      <w:r>
+        <w:rPr/>
+      </w:r>
+    </w:p>
+    <w:p>
+      <w:pPr>
+        <w:pStyle w:val="PreformattedText"/>
+        <w:pBdr/>
+        <w:spacing w:before="0" w:after="0"/>
+        <w:rPr>
+          <w:rFonts w:ascii="Ubuntu Mono" w:hAnsi="Ubuntu Mono"/>
+          <w:sz w:val="21"/>
+        </w:rPr>
+      </w:pPr>
+      <w:r>
+        <w:rPr>
+          <w:rFonts w:ascii="Ubuntu Mono" w:hAnsi="Ubuntu Mono"/>
+          <w:color w:val="0000FF"/>
+          <w:sz w:val="21"/>
+        </w:rPr>
+        <w:t>&gt; roc.test(b,c)</w:t>
+      </w:r>
+    </w:p>
+    <w:p>
+      <w:pPr>
+        <w:pStyle w:val="PreformattedText"/>
+        <w:pBdr/>
+        <w:spacing w:before="0" w:after="0"/>
+        <w:rPr/>
+      </w:pPr>
+      <w:r>
+        <w:rPr/>
+      </w:r>
+    </w:p>
+    <w:p>
+      <w:pPr>
+        <w:pStyle w:val="PreformattedText"/>
+        <w:pBdr/>
+        <w:spacing w:before="0" w:after="0"/>
+        <w:rPr/>
+      </w:pPr>
+      <w:r>
+        <w:rPr/>
+        <w:t xml:space="preserve">        </w:t>
+      </w:r>
+      <w:r>
+        <w:rPr>
+          <w:rFonts w:ascii="Ubuntu Mono" w:hAnsi="Ubuntu Mono"/>
+          <w:sz w:val="21"/>
+        </w:rPr>
+        <w:t>DeLong's test for two correlated ROC curves</w:t>
+      </w:r>
+    </w:p>
+    <w:p>
+      <w:pPr>
+        <w:pStyle w:val="PreformattedText"/>
+        <w:pBdr/>
+        <w:spacing w:before="0" w:after="0"/>
+        <w:rPr/>
+      </w:pPr>
+      <w:r>
+        <w:rPr/>
+      </w:r>
+    </w:p>
+    <w:p>
+      <w:pPr>
+        <w:pStyle w:val="PreformattedText"/>
+        <w:pBdr/>
+        <w:spacing w:before="0" w:after="0"/>
+        <w:rPr>
+          <w:rFonts w:ascii="Ubuntu Mono" w:hAnsi="Ubuntu Mono"/>
+          <w:sz w:val="21"/>
+        </w:rPr>
+      </w:pPr>
+      <w:r>
+        <w:rPr>
+          <w:rFonts w:ascii="Ubuntu Mono" w:hAnsi="Ubuntu Mono"/>
+          <w:sz w:val="21"/>
+        </w:rPr>
+        <w:t>data:  b and c</w:t>
+      </w:r>
+    </w:p>
+    <w:p>
+      <w:pPr>
+        <w:pStyle w:val="PreformattedText"/>
+        <w:pBdr/>
+        <w:spacing w:before="0" w:after="0"/>
+        <w:rPr>
+          <w:rFonts w:ascii="Ubuntu Mono" w:hAnsi="Ubuntu Mono"/>
+          <w:sz w:val="21"/>
+        </w:rPr>
+      </w:pPr>
+      <w:r>
+        <w:rPr>
+          <w:rFonts w:ascii="Ubuntu Mono" w:hAnsi="Ubuntu Mono"/>
+          <w:sz w:val="21"/>
+        </w:rPr>
+        <w:t>Z = -0.56613, p-value = 0.5713</w:t>
+      </w:r>
+    </w:p>
+    <w:p>
+      <w:pPr>
+        <w:pStyle w:val="PreformattedText"/>
+        <w:pBdr/>
+        <w:spacing w:before="0" w:after="0"/>
+        <w:rPr>
+          <w:rFonts w:ascii="Ubuntu Mono" w:hAnsi="Ubuntu Mono"/>
+          <w:sz w:val="21"/>
+        </w:rPr>
+      </w:pPr>
+      <w:r>
+        <w:rPr>
+          <w:rFonts w:ascii="Ubuntu Mono" w:hAnsi="Ubuntu Mono"/>
+          <w:sz w:val="21"/>
+        </w:rPr>
+        <w:t>alternative hypothesis: true difference in AUC is not equal to 0</w:t>
+      </w:r>
+    </w:p>
+    <w:p>
+      <w:pPr>
+        <w:pStyle w:val="PreformattedText"/>
+        <w:pBdr/>
+        <w:spacing w:before="0" w:after="0"/>
+        <w:rPr>
+          <w:rFonts w:ascii="Ubuntu Mono" w:hAnsi="Ubuntu Mono"/>
+          <w:sz w:val="21"/>
+        </w:rPr>
+      </w:pPr>
+      <w:r>
+        <w:rPr>
+          <w:rFonts w:ascii="Ubuntu Mono" w:hAnsi="Ubuntu Mono"/>
+          <w:sz w:val="21"/>
+        </w:rPr>
+        <w:t>sample estimates:</w:t>
+      </w:r>
+    </w:p>
+    <w:p>
+      <w:pPr>
+        <w:pStyle w:val="PreformattedText"/>
+        <w:pBdr/>
+        <w:spacing w:before="0" w:after="0"/>
+        <w:rPr>
+          <w:rFonts w:ascii="Ubuntu Mono" w:hAnsi="Ubuntu Mono"/>
+          <w:sz w:val="21"/>
+        </w:rPr>
+      </w:pPr>
+      <w:r>
+        <w:rPr>
+          <w:rFonts w:ascii="Ubuntu Mono" w:hAnsi="Ubuntu Mono"/>
+          <w:sz w:val="21"/>
+        </w:rPr>
+        <w:t xml:space="preserve">AUC of roc1 AUC of roc2 </w:t>
+      </w:r>
+    </w:p>
+    <w:p>
+      <w:pPr>
+        <w:pStyle w:val="PreformattedText"/>
+        <w:pBdr/>
+        <w:spacing w:before="0" w:after="0"/>
+        <w:rPr/>
+      </w:pPr>
+      <w:r>
+        <w:rPr/>
+        <w:t xml:space="preserve">  </w:t>
+      </w:r>
+      <w:r>
+        <w:rPr>
+          <w:rFonts w:ascii="Ubuntu Mono" w:hAnsi="Ubuntu Mono"/>
+          <w:sz w:val="21"/>
+        </w:rPr>
+        <w:t xml:space="preserve">0.8143939   0.7755682 </w:t>
+      </w:r>
+    </w:p>
+    <w:p>
+      <w:pPr>
+        <w:pStyle w:val="PreformattedText"/>
+        <w:pBdr/>
+        <w:spacing w:before="0" w:after="0"/>
+        <w:rPr/>
+      </w:pPr>
+      <w:r>
+        <w:rPr/>
+      </w:r>
+    </w:p>
+    <w:p>
+      <w:pPr>
+        <w:pStyle w:val="PreformattedText"/>
+        <w:pBdr/>
+        <w:spacing w:before="0" w:after="0"/>
+        <w:rPr>
+          <w:rFonts w:ascii="Ubuntu Mono" w:hAnsi="Ubuntu Mono"/>
+          <w:sz w:val="21"/>
+        </w:rPr>
+      </w:pPr>
+      <w:r>
+        <w:rPr>
+          <w:rFonts w:ascii="Ubuntu Mono" w:hAnsi="Ubuntu Mono"/>
+          <w:color w:val="0000FF"/>
+          <w:sz w:val="21"/>
+        </w:rPr>
+        <w:t>&gt; roc.test(a,c)</w:t>
+      </w:r>
+    </w:p>
+    <w:p>
+      <w:pPr>
+        <w:pStyle w:val="PreformattedText"/>
+        <w:pBdr/>
+        <w:spacing w:before="0" w:after="0"/>
+        <w:rPr/>
+      </w:pPr>
+      <w:r>
+        <w:rPr/>
+      </w:r>
+    </w:p>
+    <w:p>
+      <w:pPr>
+        <w:pStyle w:val="PreformattedText"/>
+        <w:pBdr/>
+        <w:spacing w:before="0" w:after="0"/>
+        <w:rPr/>
+      </w:pPr>
+      <w:r>
+        <w:rPr/>
+        <w:t xml:space="preserve">        </w:t>
+      </w:r>
+      <w:r>
+        <w:rPr>
+          <w:rFonts w:ascii="Ubuntu Mono" w:hAnsi="Ubuntu Mono"/>
+          <w:sz w:val="21"/>
+        </w:rPr>
+        <w:t>DeLong's test for two correlated ROC curves</w:t>
+      </w:r>
+    </w:p>
+    <w:p>
+      <w:pPr>
+        <w:pStyle w:val="PreformattedText"/>
+        <w:pBdr/>
+        <w:spacing w:before="0" w:after="0"/>
+        <w:rPr/>
+      </w:pPr>
+      <w:r>
+        <w:rPr/>
+      </w:r>
+    </w:p>
+    <w:p>
+      <w:pPr>
+        <w:pStyle w:val="PreformattedText"/>
+        <w:pBdr/>
+        <w:spacing w:before="0" w:after="0"/>
+        <w:rPr>
+          <w:rFonts w:ascii="Ubuntu Mono" w:hAnsi="Ubuntu Mono"/>
+          <w:sz w:val="21"/>
+        </w:rPr>
+      </w:pPr>
+      <w:r>
+        <w:rPr>
+          <w:rFonts w:ascii="Ubuntu Mono" w:hAnsi="Ubuntu Mono"/>
+          <w:sz w:val="21"/>
+        </w:rPr>
+        <w:t>data:  a and c</w:t>
+      </w:r>
+    </w:p>
+    <w:p>
+      <w:pPr>
+        <w:pStyle w:val="PreformattedText"/>
+        <w:pBdr/>
+        <w:spacing w:before="0" w:after="0"/>
+        <w:rPr>
+          <w:rFonts w:ascii="Ubuntu Mono" w:hAnsi="Ubuntu Mono"/>
+          <w:sz w:val="21"/>
+        </w:rPr>
+      </w:pPr>
+      <w:r>
+        <w:rPr>
+          <w:rFonts w:ascii="Ubuntu Mono" w:hAnsi="Ubuntu Mono"/>
+          <w:sz w:val="21"/>
+        </w:rPr>
+        <w:t>Z = -3.1781, p-value = 0.001482</w:t>
+      </w:r>
+    </w:p>
+    <w:p>
+      <w:pPr>
+        <w:pStyle w:val="PreformattedText"/>
+        <w:pBdr/>
+        <w:spacing w:before="0" w:after="0"/>
+        <w:rPr>
+          <w:rFonts w:ascii="Ubuntu Mono" w:hAnsi="Ubuntu Mono"/>
+          <w:sz w:val="21"/>
+        </w:rPr>
+      </w:pPr>
+      <w:r>
+        <w:rPr>
+          <w:rFonts w:ascii="Ubuntu Mono" w:hAnsi="Ubuntu Mono"/>
+          <w:sz w:val="21"/>
+        </w:rPr>
+        <w:t>alternative hypothesis: true difference in AUC is not equal to 0</w:t>
+      </w:r>
+    </w:p>
+    <w:p>
+      <w:pPr>
+        <w:pStyle w:val="PreformattedText"/>
+        <w:pBdr/>
+        <w:spacing w:before="0" w:after="0"/>
+        <w:rPr>
+          <w:rFonts w:ascii="Ubuntu Mono" w:hAnsi="Ubuntu Mono"/>
+          <w:sz w:val="21"/>
+        </w:rPr>
+      </w:pPr>
+      <w:r>
+        <w:rPr>
+          <w:rFonts w:ascii="Ubuntu Mono" w:hAnsi="Ubuntu Mono"/>
+          <w:sz w:val="21"/>
+        </w:rPr>
+        <w:t>sample estimates:</w:t>
+      </w:r>
+    </w:p>
+    <w:p>
+      <w:pPr>
+        <w:pStyle w:val="PreformattedText"/>
+        <w:pBdr/>
+        <w:spacing w:before="0" w:after="0"/>
+        <w:rPr>
+          <w:rFonts w:ascii="Ubuntu Mono" w:hAnsi="Ubuntu Mono"/>
+          <w:sz w:val="21"/>
+        </w:rPr>
+      </w:pPr>
+      <w:r>
+        <w:rPr>
+          <w:rFonts w:ascii="Ubuntu Mono" w:hAnsi="Ubuntu Mono"/>
+          <w:sz w:val="21"/>
+        </w:rPr>
+        <w:t xml:space="preserve">AUC of roc1 AUC of roc2 </w:t>
+      </w:r>
+    </w:p>
+    <w:p>
+      <w:pPr>
+        <w:pStyle w:val="PreformattedText"/>
+        <w:pBdr/>
+        <w:spacing w:before="0" w:after="0"/>
+        <w:rPr/>
+      </w:pPr>
+      <w:r>
+        <w:rPr/>
+        <w:t xml:space="preserve">  </w:t>
+      </w:r>
+      <w:r>
+        <w:rPr>
+          <w:rFonts w:ascii="Ubuntu Mono" w:hAnsi="Ubuntu Mono"/>
+          <w:sz w:val="21"/>
+        </w:rPr>
+        <w:t xml:space="preserve">0.9455492   0.7755682 </w:t>
+      </w:r>
+    </w:p>
+    <w:p>
+      <w:pPr>
+        <w:pStyle w:val="Normal"/>
+        <w:rPr/>
+      </w:pPr>
+      <w:r>
+        <w:rPr/>
+      </w:r>
+    </w:p>
+    <w:p>
+      <w:pPr>
+        <w:pStyle w:val="Normal"/>
+        <w:rPr/>
+      </w:pPr>
+      <w:r>
+        <w:rPr/>
+      </w:r>
+    </w:p>
+    <w:p>
+      <w:pPr>
+        <w:pStyle w:val="Normal"/>
+        <w:rPr/>
+      </w:pPr>
+      <w:r>
+        <w:rPr/>
       </w:r>
     </w:p>
     <w:p>
@@ -1481,6 +2600,7 @@
       <w:pgNumType w:fmt="decimal"/>
       <w:formProt w:val="false"/>
       <w:textDirection w:val="lrTb"/>
+      <w:docGrid w:type="default" w:linePitch="240" w:charSpace="4294961151"/>
     </w:sectPr>
   </w:body>
 </w:document>
@@ -1492,15 +2612,12 @@
     <w:rPrDefault>
       <w:rPr>
         <w:rFonts w:ascii="Liberation Serif" w:hAnsi="Liberation Serif" w:eastAsia="Noto Sans CJK SC Regular" w:cs="FreeSans"/>
-        <w:sz w:val="24"/>
         <w:szCs w:val="24"/>
         <w:lang w:val="en-IN" w:eastAsia="zh-CN" w:bidi="hi-IN"/>
       </w:rPr>
     </w:rPrDefault>
     <w:pPrDefault>
-      <w:pPr>
-        <w:widowControl/>
-      </w:pPr>
+      <w:pPr/>
     </w:pPrDefault>
   </w:docDefaults>
   <w:style w:type="paragraph" w:styleId="Normal">
@@ -1508,10 +2625,12 @@
     <w:qFormat/>
     <w:pPr>
       <w:widowControl/>
+      <w:bidi w:val="0"/>
+      <w:jc w:val="left"/>
     </w:pPr>
     <w:rPr>
       <w:rFonts w:ascii="Liberation Serif" w:hAnsi="Liberation Serif" w:eastAsia="Noto Sans CJK SC Regular" w:cs="FreeSans"/>
-      <w:color w:val="auto"/>
+      <w:color w:val="00000A"/>
       <w:sz w:val="24"/>
       <w:szCs w:val="24"/>
       <w:lang w:val="en-IN" w:eastAsia="zh-CN" w:bidi="hi-IN"/>
@@ -1575,5 +2694,12 @@
       <w:rFonts w:cs="FreeSans"/>
     </w:rPr>
   </w:style>
+  <w:style w:type="paragraph" w:styleId="PreformattedText">
+    <w:name w:val="Preformatted Text"/>
+    <w:basedOn w:val="Normal"/>
+    <w:qFormat/>
+    <w:pPr/>
+    <w:rPr/>
+  </w:style>
 </w:styles>
 </file>